--- a/document/db.docx
+++ b/document/db.docx
@@ -2,6 +2,13 @@
 <file path=word/document.xml><?xml version="1.0" encoding="utf-8"?>
 <w:document xmlns:wpc="http://schemas.microsoft.com/office/word/2010/wordprocessingCanvas" xmlns:mc="http://schemas.openxmlformats.org/markup-compatibility/2006" xmlns:o="urn:schemas-microsoft-com:office:office" xmlns:r="http://schemas.openxmlformats.org/officeDocument/2006/relationships" xmlns:m="http://schemas.openxmlformats.org/officeDocument/2006/math" xmlns:v="urn:schemas-microsoft-com:vml" xmlns:wp14="http://schemas.microsoft.com/office/word/2010/wordprocessingDrawing" xmlns:wp="http://schemas.openxmlformats.org/drawingml/2006/wordprocessingDrawing" xmlns:w10="urn:schemas-microsoft-com:office:word" xmlns:w="http://schemas.openxmlformats.org/wordprocessingml/2006/main" xmlns:w14="http://schemas.microsoft.com/office/word/2010/wordml" xmlns:w15="http://schemas.microsoft.com/office/word/2012/wordml" xmlns:wpg="http://schemas.microsoft.com/office/word/2010/wordprocessingGroup" xmlns:wpi="http://schemas.microsoft.com/office/word/2010/wordprocessingInk" xmlns:wne="http://schemas.microsoft.com/office/word/2006/wordml" xmlns:wps="http://schemas.microsoft.com/office/word/2010/wordprocessingShape" mc:Ignorable="w14 w15 wp14">
   <w:body>
+    <w:p>
+      <w:r>
+        <w:t>https://github.com/gh-ashref/GestionFormation.git</w:t>
+      </w:r>
+      <w:bookmarkStart w:id="0" w:name="_GoBack"/>
+      <w:bookmarkEnd w:id="0"/>
+    </w:p>
     <w:tbl>
       <w:tblPr>
         <w:tblStyle w:val="Grilledutableau"/>
@@ -18,7 +25,7 @@
       <w:tr>
         <w:tc>
           <w:tcPr>
-            <w:tcW w:w="2199" w:type="dxa"/>
+            <w:tcW w:w="2059" w:type="dxa"/>
           </w:tcPr>
           <w:p>
             <w:r>
@@ -28,7 +35,7 @@
         </w:tc>
         <w:tc>
           <w:tcPr>
-            <w:tcW w:w="1482" w:type="dxa"/>
+            <w:tcW w:w="1389" w:type="dxa"/>
           </w:tcPr>
           <w:p>
             <w:r>
@@ -50,7 +57,7 @@
         </w:tc>
         <w:tc>
           <w:tcPr>
-            <w:tcW w:w="2252" w:type="dxa"/>
+            <w:tcW w:w="2070" w:type="dxa"/>
           </w:tcPr>
           <w:p>
             <w:r>
@@ -60,7 +67,7 @@
         </w:tc>
         <w:tc>
           <w:tcPr>
-            <w:tcW w:w="1263" w:type="dxa"/>
+            <w:tcW w:w="1678" w:type="dxa"/>
           </w:tcPr>
           <w:p>
             <w:r>
@@ -72,7 +79,7 @@
       <w:tr>
         <w:tc>
           <w:tcPr>
-            <w:tcW w:w="2199" w:type="dxa"/>
+            <w:tcW w:w="2059" w:type="dxa"/>
           </w:tcPr>
           <w:p>
             <w:pPr>
@@ -94,7 +101,7 @@
         </w:tc>
         <w:tc>
           <w:tcPr>
-            <w:tcW w:w="1482" w:type="dxa"/>
+            <w:tcW w:w="1389" w:type="dxa"/>
           </w:tcPr>
           <w:p>
             <w:pPr>
@@ -138,7 +145,7 @@
         </w:tc>
         <w:tc>
           <w:tcPr>
-            <w:tcW w:w="2252" w:type="dxa"/>
+            <w:tcW w:w="2070" w:type="dxa"/>
           </w:tcPr>
           <w:p>
             <w:pPr>
@@ -160,7 +167,7 @@
         </w:tc>
         <w:tc>
           <w:tcPr>
-            <w:tcW w:w="1263" w:type="dxa"/>
+            <w:tcW w:w="1678" w:type="dxa"/>
           </w:tcPr>
           <w:p>
             <w:pPr>
@@ -184,7 +191,7 @@
       <w:tr>
         <w:tc>
           <w:tcPr>
-            <w:tcW w:w="2199" w:type="dxa"/>
+            <w:tcW w:w="2059" w:type="dxa"/>
           </w:tcPr>
           <w:p>
             <w:pPr>
@@ -206,7 +213,7 @@
         </w:tc>
         <w:tc>
           <w:tcPr>
-            <w:tcW w:w="1482" w:type="dxa"/>
+            <w:tcW w:w="1389" w:type="dxa"/>
           </w:tcPr>
           <w:p>
             <w:pPr>
@@ -250,7 +257,7 @@
         </w:tc>
         <w:tc>
           <w:tcPr>
-            <w:tcW w:w="2252" w:type="dxa"/>
+            <w:tcW w:w="2070" w:type="dxa"/>
           </w:tcPr>
           <w:p>
             <w:pPr>
@@ -272,7 +279,7 @@
         </w:tc>
         <w:tc>
           <w:tcPr>
-            <w:tcW w:w="1263" w:type="dxa"/>
+            <w:tcW w:w="1678" w:type="dxa"/>
           </w:tcPr>
           <w:p>
             <w:pPr>
@@ -296,7 +303,7 @@
       <w:tr>
         <w:tc>
           <w:tcPr>
-            <w:tcW w:w="2199" w:type="dxa"/>
+            <w:tcW w:w="2059" w:type="dxa"/>
           </w:tcPr>
           <w:p>
             <w:pPr>
@@ -318,7 +325,7 @@
         </w:tc>
         <w:tc>
           <w:tcPr>
-            <w:tcW w:w="1482" w:type="dxa"/>
+            <w:tcW w:w="1389" w:type="dxa"/>
           </w:tcPr>
           <w:p>
             <w:pPr>
@@ -362,7 +369,7 @@
         </w:tc>
         <w:tc>
           <w:tcPr>
-            <w:tcW w:w="2252" w:type="dxa"/>
+            <w:tcW w:w="2070" w:type="dxa"/>
           </w:tcPr>
           <w:p>
             <w:pPr>
@@ -384,7 +391,7 @@
         </w:tc>
         <w:tc>
           <w:tcPr>
-            <w:tcW w:w="1263" w:type="dxa"/>
+            <w:tcW w:w="1678" w:type="dxa"/>
           </w:tcPr>
           <w:p>
             <w:pPr>
@@ -408,7 +415,7 @@
       <w:tr>
         <w:tc>
           <w:tcPr>
-            <w:tcW w:w="2199" w:type="dxa"/>
+            <w:tcW w:w="2059" w:type="dxa"/>
           </w:tcPr>
           <w:p>
             <w:pPr>
@@ -430,7 +437,7 @@
         </w:tc>
         <w:tc>
           <w:tcPr>
-            <w:tcW w:w="1482" w:type="dxa"/>
+            <w:tcW w:w="1389" w:type="dxa"/>
           </w:tcPr>
           <w:p>
             <w:pPr>
@@ -456,7 +463,7 @@
         </w:tc>
         <w:tc>
           <w:tcPr>
-            <w:tcW w:w="2252" w:type="dxa"/>
+            <w:tcW w:w="2070" w:type="dxa"/>
           </w:tcPr>
           <w:p>
             <w:pPr>
@@ -478,7 +485,7 @@
         </w:tc>
         <w:tc>
           <w:tcPr>
-            <w:tcW w:w="1263" w:type="dxa"/>
+            <w:tcW w:w="1678" w:type="dxa"/>
           </w:tcPr>
           <w:p>
             <w:pPr>
@@ -493,7 +500,7 @@
       <w:tr>
         <w:tc>
           <w:tcPr>
-            <w:tcW w:w="2199" w:type="dxa"/>
+            <w:tcW w:w="2059" w:type="dxa"/>
           </w:tcPr>
           <w:p>
             <w:pPr>
@@ -515,7 +522,7 @@
         </w:tc>
         <w:tc>
           <w:tcPr>
-            <w:tcW w:w="1482" w:type="dxa"/>
+            <w:tcW w:w="1389" w:type="dxa"/>
           </w:tcPr>
           <w:p>
             <w:pPr>
@@ -541,7 +548,7 @@
         </w:tc>
         <w:tc>
           <w:tcPr>
-            <w:tcW w:w="2252" w:type="dxa"/>
+            <w:tcW w:w="2070" w:type="dxa"/>
           </w:tcPr>
           <w:p>
             <w:pPr>
@@ -563,7 +570,7 @@
         </w:tc>
         <w:tc>
           <w:tcPr>
-            <w:tcW w:w="1263" w:type="dxa"/>
+            <w:tcW w:w="1678" w:type="dxa"/>
           </w:tcPr>
           <w:p>
             <w:pPr>
@@ -578,7 +585,7 @@
       <w:tr>
         <w:tc>
           <w:tcPr>
-            <w:tcW w:w="2199" w:type="dxa"/>
+            <w:tcW w:w="2059" w:type="dxa"/>
           </w:tcPr>
           <w:p>
             <w:pPr>
@@ -600,7 +607,7 @@
         </w:tc>
         <w:tc>
           <w:tcPr>
-            <w:tcW w:w="1482" w:type="dxa"/>
+            <w:tcW w:w="1389" w:type="dxa"/>
           </w:tcPr>
           <w:p>
             <w:pPr>
@@ -626,7 +633,7 @@
         </w:tc>
         <w:tc>
           <w:tcPr>
-            <w:tcW w:w="2252" w:type="dxa"/>
+            <w:tcW w:w="2070" w:type="dxa"/>
           </w:tcPr>
           <w:p>
             <w:pPr>
@@ -648,7 +655,7 @@
         </w:tc>
         <w:tc>
           <w:tcPr>
-            <w:tcW w:w="1263" w:type="dxa"/>
+            <w:tcW w:w="1678" w:type="dxa"/>
           </w:tcPr>
           <w:p>
             <w:pPr>
@@ -663,7 +670,7 @@
       <w:tr>
         <w:tc>
           <w:tcPr>
-            <w:tcW w:w="2199" w:type="dxa"/>
+            <w:tcW w:w="2059" w:type="dxa"/>
           </w:tcPr>
           <w:p>
             <w:pPr>
@@ -685,7 +692,7 @@
         </w:tc>
         <w:tc>
           <w:tcPr>
-            <w:tcW w:w="1482" w:type="dxa"/>
+            <w:tcW w:w="1389" w:type="dxa"/>
           </w:tcPr>
           <w:p>
             <w:pPr>
@@ -711,7 +718,7 @@
         </w:tc>
         <w:tc>
           <w:tcPr>
-            <w:tcW w:w="2252" w:type="dxa"/>
+            <w:tcW w:w="2070" w:type="dxa"/>
           </w:tcPr>
           <w:p>
             <w:pPr>
@@ -733,7 +740,7 @@
         </w:tc>
         <w:tc>
           <w:tcPr>
-            <w:tcW w:w="1263" w:type="dxa"/>
+            <w:tcW w:w="1678" w:type="dxa"/>
           </w:tcPr>
           <w:p>
             <w:pPr>
@@ -748,7 +755,7 @@
       <w:tr>
         <w:tc>
           <w:tcPr>
-            <w:tcW w:w="2199" w:type="dxa"/>
+            <w:tcW w:w="2059" w:type="dxa"/>
           </w:tcPr>
           <w:p>
             <w:pPr>
@@ -770,7 +777,7 @@
         </w:tc>
         <w:tc>
           <w:tcPr>
-            <w:tcW w:w="1482" w:type="dxa"/>
+            <w:tcW w:w="1389" w:type="dxa"/>
           </w:tcPr>
           <w:p>
             <w:pPr>
@@ -796,7 +803,7 @@
         </w:tc>
         <w:tc>
           <w:tcPr>
-            <w:tcW w:w="2252" w:type="dxa"/>
+            <w:tcW w:w="2070" w:type="dxa"/>
           </w:tcPr>
           <w:p>
             <w:pPr>
@@ -818,7 +825,7 @@
         </w:tc>
         <w:tc>
           <w:tcPr>
-            <w:tcW w:w="1263" w:type="dxa"/>
+            <w:tcW w:w="1678" w:type="dxa"/>
           </w:tcPr>
           <w:p>
             <w:pPr>
@@ -833,7 +840,7 @@
       <w:tr>
         <w:tc>
           <w:tcPr>
-            <w:tcW w:w="2199" w:type="dxa"/>
+            <w:tcW w:w="2059" w:type="dxa"/>
           </w:tcPr>
           <w:p>
             <w:pPr>
@@ -855,7 +862,7 @@
         </w:tc>
         <w:tc>
           <w:tcPr>
-            <w:tcW w:w="1482" w:type="dxa"/>
+            <w:tcW w:w="1389" w:type="dxa"/>
           </w:tcPr>
           <w:p>
             <w:pPr>
@@ -881,7 +888,7 @@
         </w:tc>
         <w:tc>
           <w:tcPr>
-            <w:tcW w:w="2252" w:type="dxa"/>
+            <w:tcW w:w="2070" w:type="dxa"/>
           </w:tcPr>
           <w:p>
             <w:pPr>
@@ -903,7 +910,7 @@
         </w:tc>
         <w:tc>
           <w:tcPr>
-            <w:tcW w:w="1263" w:type="dxa"/>
+            <w:tcW w:w="1678" w:type="dxa"/>
           </w:tcPr>
           <w:p>
             <w:pPr>
@@ -918,7 +925,7 @@
       <w:tr>
         <w:tc>
           <w:tcPr>
-            <w:tcW w:w="2199" w:type="dxa"/>
+            <w:tcW w:w="2059" w:type="dxa"/>
           </w:tcPr>
           <w:p>
             <w:pPr>
@@ -940,7 +947,7 @@
         </w:tc>
         <w:tc>
           <w:tcPr>
-            <w:tcW w:w="1482" w:type="dxa"/>
+            <w:tcW w:w="1389" w:type="dxa"/>
           </w:tcPr>
           <w:p>
             <w:pPr>
@@ -966,7 +973,7 @@
         </w:tc>
         <w:tc>
           <w:tcPr>
-            <w:tcW w:w="2252" w:type="dxa"/>
+            <w:tcW w:w="2070" w:type="dxa"/>
           </w:tcPr>
           <w:p>
             <w:pPr>
@@ -988,7 +995,7 @@
         </w:tc>
         <w:tc>
           <w:tcPr>
-            <w:tcW w:w="1263" w:type="dxa"/>
+            <w:tcW w:w="1678" w:type="dxa"/>
           </w:tcPr>
           <w:p>
             <w:pPr>
@@ -1823,8 +1830,6 @@
           <w:szCs w:val="18"/>
         </w:rPr>
       </w:pPr>
-      <w:bookmarkStart w:id="0" w:name="_GoBack"/>
-      <w:bookmarkEnd w:id="0"/>
     </w:p>
     <w:sectPr>
       <w:pgSz w:w="11906" w:h="16838"/>
